--- a/dataset/Generator/Dataset.docx
+++ b/dataset/Generator/Dataset.docx
@@ -5,20 +5,20 @@
     <w:p>
       <w:pPr>
         <w:spacing w:after="0" w:line="240" w:lineRule="auto"/>
-        <w:jc w:val="center"/>
-        <w:rPr>
-          <w:rFonts w:ascii="Calibri" w:eastAsia="Times New Roman" w:hAnsi="Calibri" w:cs="Calibri"/>
-        </w:rPr>
-      </w:pPr>
-      <w:r>
-        <w:rPr>
+        <w:rPr>
+          <w:rFonts w:ascii="Calibri" w:eastAsia="Times New Roman" w:hAnsi="Calibri" w:cs="Calibri"/>
+        </w:rPr>
+      </w:pPr>
+      <w:r>
+        <w:rPr>
+          <w:rFonts w:ascii="Calibri" w:eastAsia="Times New Roman" w:hAnsi="Calibri" w:cs="Calibri"/>
           <w:noProof/>
         </w:rPr>
         <w:drawing>
-          <wp:inline distT="0" distB="0" distL="0" distR="0" wp14:anchorId="361F523B" wp14:editId="28BCDD18">
-            <wp:extent cx="3634725" cy="4698124"/>
-            <wp:effectExtent l="0" t="0" r="4445" b="7620"/>
-            <wp:docPr id="2" name="Picture 2" descr="A picture containing lamp&#10;&#10;Description automatically generated"/>
+          <wp:inline distT="0" distB="0" distL="0" distR="0" wp14:anchorId="2303CAC9" wp14:editId="57942C43">
+            <wp:extent cx="1371600" cy="3152140"/>
+            <wp:effectExtent l="0" t="0" r="0" b="0"/>
+            <wp:docPr id="10" name="Picture 10" descr="A picture containing tool&#10;&#10;Description automatically generated"/>
             <wp:cNvGraphicFramePr>
               <a:graphicFrameLocks xmlns:a="http://schemas.openxmlformats.org/drawingml/2006/main" noChangeAspect="1"/>
             </wp:cNvGraphicFramePr>
@@ -26,7 +26,7 @@
               <a:graphicData uri="http://schemas.openxmlformats.org/drawingml/2006/picture">
                 <pic:pic xmlns:pic="http://schemas.openxmlformats.org/drawingml/2006/picture">
                   <pic:nvPicPr>
-                    <pic:cNvPr id="2" name="Picture 2" descr="A picture containing lamp&#10;&#10;Description automatically generated"/>
+                    <pic:cNvPr id="10" name="Picture 10" descr="A picture containing tool&#10;&#10;Description automatically generated"/>
                     <pic:cNvPicPr>
                       <a:picLocks noChangeAspect="1" noChangeArrowheads="1"/>
                     </pic:cNvPicPr>
@@ -47,7 +47,7 @@
                   <pic:spPr bwMode="auto">
                     <a:xfrm>
                       <a:off x="0" y="0"/>
-                      <a:ext cx="3641254" cy="4706563"/>
+                      <a:ext cx="1371600" cy="3152140"/>
                     </a:xfrm>
                     <a:prstGeom prst="rect">
                       <a:avLst/>
@@ -65,6 +65,14 @@
       </w:r>
     </w:p>
     <w:p>
+      <w:pPr>
+        <w:spacing w:after="0" w:line="240" w:lineRule="auto"/>
+        <w:rPr>
+          <w:rFonts w:ascii="Calibri" w:eastAsia="Times New Roman" w:hAnsi="Calibri" w:cs="Calibri"/>
+        </w:rPr>
+      </w:pPr>
+    </w:p>
+    <w:p>
       <w:r>
         <w:br w:type="page"/>
       </w:r>
@@ -72,21 +80,21 @@
     <w:p>
       <w:pPr>
         <w:spacing w:after="0" w:line="240" w:lineRule="auto"/>
-        <w:jc w:val="center"/>
-        <w:rPr>
-          <w:rFonts w:ascii="Calibri" w:eastAsia="Times New Roman" w:hAnsi="Calibri" w:cs="Calibri"/>
-        </w:rPr>
-      </w:pPr>
-      <w:r>
-        <w:rPr>
+        <w:rPr>
+          <w:rFonts w:ascii="Calibri" w:eastAsia="Times New Roman" w:hAnsi="Calibri" w:cs="Calibri"/>
+        </w:rPr>
+      </w:pPr>
+      <w:r>
+        <w:rPr>
+          <w:rFonts w:ascii="Calibri" w:eastAsia="Times New Roman" w:hAnsi="Calibri" w:cs="Calibri"/>
           <w:noProof/>
         </w:rPr>
         <w:lastRenderedPageBreak/>
         <w:drawing>
-          <wp:inline distT="0" distB="0" distL="0" distR="0" wp14:anchorId="413344F2" wp14:editId="5C04026C">
-            <wp:extent cx="3957320" cy="4051935"/>
-            <wp:effectExtent l="0" t="0" r="5080" b="5715"/>
-            <wp:docPr id="4" name="Picture 4" descr="A picture containing icon&#10;&#10;Description automatically generated"/>
+          <wp:inline distT="0" distB="0" distL="0" distR="0" wp14:anchorId="2CE53D08" wp14:editId="1F9179CF">
+            <wp:extent cx="1564005" cy="2959735"/>
+            <wp:effectExtent l="0" t="0" r="0" b="0"/>
+            <wp:docPr id="11" name="Picture 11" descr="A picture containing clipart&#10;&#10;Description automatically generated"/>
             <wp:cNvGraphicFramePr>
               <a:graphicFrameLocks xmlns:a="http://schemas.openxmlformats.org/drawingml/2006/main" noChangeAspect="1"/>
             </wp:cNvGraphicFramePr>
@@ -94,7 +102,7 @@
               <a:graphicData uri="http://schemas.openxmlformats.org/drawingml/2006/picture">
                 <pic:pic xmlns:pic="http://schemas.openxmlformats.org/drawingml/2006/picture">
                   <pic:nvPicPr>
-                    <pic:cNvPr id="4" name="Picture 4" descr="A picture containing icon&#10;&#10;Description automatically generated"/>
+                    <pic:cNvPr id="11" name="Picture 11" descr="A picture containing clipart&#10;&#10;Description automatically generated"/>
                     <pic:cNvPicPr>
                       <a:picLocks noChangeAspect="1" noChangeArrowheads="1"/>
                     </pic:cNvPicPr>
@@ -115,7 +123,7 @@
                   <pic:spPr bwMode="auto">
                     <a:xfrm>
                       <a:off x="0" y="0"/>
-                      <a:ext cx="3957320" cy="4051935"/>
+                      <a:ext cx="1564005" cy="2959735"/>
                     </a:xfrm>
                     <a:prstGeom prst="rect">
                       <a:avLst/>
@@ -133,6 +141,15 @@
       </w:r>
     </w:p>
     <w:p>
+      <w:pPr>
+        <w:spacing w:after="0" w:line="240" w:lineRule="auto"/>
+        <w:jc w:val="center"/>
+        <w:rPr>
+          <w:rFonts w:ascii="Calibri" w:eastAsia="Times New Roman" w:hAnsi="Calibri" w:cs="Calibri"/>
+        </w:rPr>
+      </w:pPr>
+    </w:p>
+    <w:p>
       <w:r>
         <w:br w:type="page"/>
       </w:r>
@@ -146,14 +163,15 @@
       </w:pPr>
       <w:r>
         <w:rPr>
+          <w:rFonts w:ascii="Calibri" w:eastAsia="Times New Roman" w:hAnsi="Calibri" w:cs="Calibri"/>
           <w:noProof/>
         </w:rPr>
         <w:lastRenderedPageBreak/>
         <w:drawing>
-          <wp:inline distT="0" distB="0" distL="0" distR="0" wp14:anchorId="5404833E" wp14:editId="35F9DD3F">
-            <wp:extent cx="4666615" cy="6054090"/>
-            <wp:effectExtent l="0" t="0" r="635" b="3810"/>
-            <wp:docPr id="5" name="Picture 5" descr="Shape&#10;&#10;Description automatically generated"/>
+          <wp:inline distT="0" distB="0" distL="0" distR="0" wp14:anchorId="54B72B95" wp14:editId="5CFC75A3">
+            <wp:extent cx="2286000" cy="2887345"/>
+            <wp:effectExtent l="0" t="0" r="0" b="8255"/>
+            <wp:docPr id="12" name="Picture 12" descr="Icon&#10;&#10;Description automatically generated"/>
             <wp:cNvGraphicFramePr>
               <a:graphicFrameLocks xmlns:a="http://schemas.openxmlformats.org/drawingml/2006/main" noChangeAspect="1"/>
             </wp:cNvGraphicFramePr>
@@ -161,7 +179,7 @@
               <a:graphicData uri="http://schemas.openxmlformats.org/drawingml/2006/picture">
                 <pic:pic xmlns:pic="http://schemas.openxmlformats.org/drawingml/2006/picture">
                   <pic:nvPicPr>
-                    <pic:cNvPr id="5" name="Picture 5" descr="Shape&#10;&#10;Description automatically generated"/>
+                    <pic:cNvPr id="12" name="Picture 12" descr="Icon&#10;&#10;Description automatically generated"/>
                     <pic:cNvPicPr>
                       <a:picLocks noChangeAspect="1" noChangeArrowheads="1"/>
                     </pic:cNvPicPr>
@@ -182,7 +200,7 @@
                   <pic:spPr bwMode="auto">
                     <a:xfrm>
                       <a:off x="0" y="0"/>
-                      <a:ext cx="4666615" cy="6054090"/>
+                      <a:ext cx="2286000" cy="2887345"/>
                     </a:xfrm>
                     <a:prstGeom prst="rect">
                       <a:avLst/>
@@ -200,6 +218,14 @@
       </w:r>
     </w:p>
     <w:p>
+      <w:pPr>
+        <w:spacing w:after="0" w:line="240" w:lineRule="auto"/>
+        <w:rPr>
+          <w:rFonts w:ascii="Calibri" w:eastAsia="Times New Roman" w:hAnsi="Calibri" w:cs="Calibri"/>
+        </w:rPr>
+      </w:pPr>
+    </w:p>
+    <w:p>
       <w:r>
         <w:br w:type="page"/>
       </w:r>
@@ -207,21 +233,21 @@
     <w:p>
       <w:pPr>
         <w:spacing w:after="0" w:line="240" w:lineRule="auto"/>
-        <w:jc w:val="center"/>
-        <w:rPr>
-          <w:rFonts w:ascii="Calibri" w:eastAsia="Times New Roman" w:hAnsi="Calibri" w:cs="Calibri"/>
-        </w:rPr>
-      </w:pPr>
-      <w:r>
-        <w:rPr>
+        <w:rPr>
+          <w:rFonts w:ascii="Calibri" w:eastAsia="Times New Roman" w:hAnsi="Calibri" w:cs="Calibri"/>
+        </w:rPr>
+      </w:pPr>
+      <w:r>
+        <w:rPr>
+          <w:rFonts w:ascii="Calibri" w:eastAsia="Times New Roman" w:hAnsi="Calibri" w:cs="Calibri"/>
           <w:noProof/>
         </w:rPr>
         <w:lastRenderedPageBreak/>
         <w:drawing>
-          <wp:inline distT="0" distB="0" distL="0" distR="0" wp14:anchorId="7640531A" wp14:editId="2177AA2D">
-            <wp:extent cx="3673475" cy="4698365"/>
-            <wp:effectExtent l="0" t="0" r="3175" b="6985"/>
-            <wp:docPr id="6" name="Picture 6" descr="A picture containing hanger, earphone, lamp, adapter&#10;&#10;Description automatically generated"/>
+          <wp:inline distT="0" distB="0" distL="0" distR="0" wp14:anchorId="5B7F1063" wp14:editId="2B66648C">
+            <wp:extent cx="2430145" cy="2935605"/>
+            <wp:effectExtent l="0" t="0" r="8255" b="0"/>
+            <wp:docPr id="13" name="Picture 13" descr="Icon&#10;&#10;Description automatically generated"/>
             <wp:cNvGraphicFramePr>
               <a:graphicFrameLocks xmlns:a="http://schemas.openxmlformats.org/drawingml/2006/main" noChangeAspect="1"/>
             </wp:cNvGraphicFramePr>
@@ -229,7 +255,7 @@
               <a:graphicData uri="http://schemas.openxmlformats.org/drawingml/2006/picture">
                 <pic:pic xmlns:pic="http://schemas.openxmlformats.org/drawingml/2006/picture">
                   <pic:nvPicPr>
-                    <pic:cNvPr id="6" name="Picture 6" descr="A picture containing hanger, earphone, lamp, adapter&#10;&#10;Description automatically generated"/>
+                    <pic:cNvPr id="13" name="Picture 13" descr="Icon&#10;&#10;Description automatically generated"/>
                     <pic:cNvPicPr>
                       <a:picLocks noChangeAspect="1" noChangeArrowheads="1"/>
                     </pic:cNvPicPr>
@@ -250,7 +276,7 @@
                   <pic:spPr bwMode="auto">
                     <a:xfrm>
                       <a:off x="0" y="0"/>
-                      <a:ext cx="3673475" cy="4698365"/>
+                      <a:ext cx="2430145" cy="2935605"/>
                     </a:xfrm>
                     <a:prstGeom prst="rect">
                       <a:avLst/>
@@ -268,6 +294,15 @@
       </w:r>
     </w:p>
     <w:p>
+      <w:pPr>
+        <w:spacing w:after="0" w:line="240" w:lineRule="auto"/>
+        <w:jc w:val="center"/>
+        <w:rPr>
+          <w:rFonts w:ascii="Calibri" w:eastAsia="Times New Roman" w:hAnsi="Calibri" w:cs="Calibri"/>
+        </w:rPr>
+      </w:pPr>
+    </w:p>
+    <w:p>
       <w:r>
         <w:br w:type="page"/>
       </w:r>
@@ -275,21 +310,21 @@
     <w:p>
       <w:pPr>
         <w:spacing w:after="0" w:line="240" w:lineRule="auto"/>
-        <w:jc w:val="center"/>
-        <w:rPr>
-          <w:rFonts w:ascii="Calibri" w:eastAsia="Times New Roman" w:hAnsi="Calibri" w:cs="Calibri"/>
-        </w:rPr>
-      </w:pPr>
-      <w:r>
-        <w:rPr>
+        <w:rPr>
+          <w:rFonts w:ascii="Calibri" w:eastAsia="Times New Roman" w:hAnsi="Calibri" w:cs="Calibri"/>
+        </w:rPr>
+      </w:pPr>
+      <w:r>
+        <w:rPr>
+          <w:rFonts w:ascii="Calibri" w:eastAsia="Times New Roman" w:hAnsi="Calibri" w:cs="Calibri"/>
           <w:noProof/>
         </w:rPr>
         <w:lastRenderedPageBreak/>
         <w:drawing>
-          <wp:inline distT="0" distB="0" distL="0" distR="0" wp14:anchorId="58FFE345" wp14:editId="773EB0C5">
-            <wp:extent cx="3723640" cy="5603240"/>
+          <wp:inline distT="0" distB="0" distL="0" distR="0" wp14:anchorId="0B1270C0" wp14:editId="4B1F7DB0">
+            <wp:extent cx="2935605" cy="2935605"/>
             <wp:effectExtent l="0" t="0" r="0" b="0"/>
-            <wp:docPr id="3" name="Picture 3"/>
+            <wp:docPr id="14" name="Picture 14" descr="Shape, arrow&#10;&#10;Description automatically generated"/>
             <wp:cNvGraphicFramePr>
               <a:graphicFrameLocks xmlns:a="http://schemas.openxmlformats.org/drawingml/2006/main" noChangeAspect="1"/>
             </wp:cNvGraphicFramePr>
@@ -297,7 +332,7 @@
               <a:graphicData uri="http://schemas.openxmlformats.org/drawingml/2006/picture">
                 <pic:pic xmlns:pic="http://schemas.openxmlformats.org/drawingml/2006/picture">
                   <pic:nvPicPr>
-                    <pic:cNvPr id="0" name="Picture 6"/>
+                    <pic:cNvPr id="14" name="Picture 14" descr="Shape, arrow&#10;&#10;Description automatically generated"/>
                     <pic:cNvPicPr>
                       <a:picLocks noChangeAspect="1" noChangeArrowheads="1"/>
                     </pic:cNvPicPr>
@@ -318,7 +353,7 @@
                   <pic:spPr bwMode="auto">
                     <a:xfrm>
                       <a:off x="0" y="0"/>
-                      <a:ext cx="3723640" cy="5603240"/>
+                      <a:ext cx="2935605" cy="2935605"/>
                     </a:xfrm>
                     <a:prstGeom prst="rect">
                       <a:avLst/>
@@ -337,6 +372,15 @@
     </w:p>
     <w:p>
       <w:pPr>
+        <w:spacing w:after="0" w:line="240" w:lineRule="auto"/>
+        <w:jc w:val="center"/>
+        <w:rPr>
+          <w:rFonts w:ascii="Calibri" w:eastAsia="Times New Roman" w:hAnsi="Calibri" w:cs="Calibri"/>
+        </w:rPr>
+      </w:pPr>
+    </w:p>
+    <w:p>
+      <w:pPr>
         <w:rPr>
           <w:rFonts w:ascii="Calibri" w:eastAsia="Times New Roman" w:hAnsi="Calibri" w:cs="Calibri"/>
         </w:rPr>
@@ -351,7 +395,6 @@
     <w:p>
       <w:pPr>
         <w:spacing w:after="0" w:line="240" w:lineRule="auto"/>
-        <w:jc w:val="center"/>
         <w:rPr>
           <w:rFonts w:ascii="Calibri" w:eastAsia="Times New Roman" w:hAnsi="Calibri" w:cs="Calibri"/>
         </w:rPr>
@@ -363,10 +406,10 @@
         </w:rPr>
         <w:lastRenderedPageBreak/>
         <w:drawing>
-          <wp:inline distT="0" distB="0" distL="0" distR="0" wp14:anchorId="7310970F" wp14:editId="2B777EEC">
-            <wp:extent cx="3343275" cy="4579620"/>
-            <wp:effectExtent l="0" t="0" r="9525" b="0"/>
-            <wp:docPr id="7" name="Picture 7" descr="Shape, arrow&#10;&#10;Description automatically generated"/>
+          <wp:inline distT="0" distB="0" distL="0" distR="0" wp14:anchorId="014E5652" wp14:editId="4C985ECF">
+            <wp:extent cx="1756410" cy="2599055"/>
+            <wp:effectExtent l="0" t="0" r="0" b="0"/>
+            <wp:docPr id="15" name="Picture 15" descr="Icon&#10;&#10;Description automatically generated"/>
             <wp:cNvGraphicFramePr>
               <a:graphicFrameLocks xmlns:a="http://schemas.openxmlformats.org/drawingml/2006/main" noChangeAspect="1"/>
             </wp:cNvGraphicFramePr>
@@ -374,7 +417,7 @@
               <a:graphicData uri="http://schemas.openxmlformats.org/drawingml/2006/picture">
                 <pic:pic xmlns:pic="http://schemas.openxmlformats.org/drawingml/2006/picture">
                   <pic:nvPicPr>
-                    <pic:cNvPr id="7" name="Picture 7" descr="Shape, arrow&#10;&#10;Description automatically generated"/>
+                    <pic:cNvPr id="15" name="Picture 15" descr="Icon&#10;&#10;Description automatically generated"/>
                     <pic:cNvPicPr>
                       <a:picLocks noChangeAspect="1" noChangeArrowheads="1"/>
                     </pic:cNvPicPr>
@@ -395,7 +438,7 @@
                   <pic:spPr bwMode="auto">
                     <a:xfrm>
                       <a:off x="0" y="0"/>
-                      <a:ext cx="3343275" cy="4579620"/>
+                      <a:ext cx="1756410" cy="2599055"/>
                     </a:xfrm>
                     <a:prstGeom prst="rect">
                       <a:avLst/>
@@ -414,6 +457,15 @@
     </w:p>
     <w:p>
       <w:pPr>
+        <w:spacing w:after="0" w:line="240" w:lineRule="auto"/>
+        <w:jc w:val="center"/>
+        <w:rPr>
+          <w:rFonts w:ascii="Calibri" w:eastAsia="Times New Roman" w:hAnsi="Calibri" w:cs="Calibri"/>
+        </w:rPr>
+      </w:pPr>
+    </w:p>
+    <w:p>
+      <w:pPr>
         <w:rPr>
           <w:rFonts w:ascii="Calibri" w:eastAsia="Times New Roman" w:hAnsi="Calibri" w:cs="Calibri"/>
         </w:rPr>
@@ -428,7 +480,6 @@
     <w:p>
       <w:pPr>
         <w:spacing w:after="0" w:line="240" w:lineRule="auto"/>
-        <w:jc w:val="center"/>
         <w:rPr>
           <w:rFonts w:ascii="Calibri" w:eastAsia="Times New Roman" w:hAnsi="Calibri" w:cs="Calibri"/>
         </w:rPr>
@@ -440,10 +491,10 @@
         </w:rPr>
         <w:lastRenderedPageBreak/>
         <w:drawing>
-          <wp:inline distT="0" distB="0" distL="0" distR="0" wp14:anchorId="18B966B5" wp14:editId="63F63585">
-            <wp:extent cx="2691765" cy="3599180"/>
-            <wp:effectExtent l="0" t="0" r="0" b="1270"/>
-            <wp:docPr id="8" name="Picture 8" descr="A picture containing shape&#10;&#10;Description automatically generated"/>
+          <wp:inline distT="0" distB="0" distL="0" distR="0" wp14:anchorId="0CD715E8" wp14:editId="14BDCFA9">
+            <wp:extent cx="1828800" cy="2478405"/>
+            <wp:effectExtent l="0" t="0" r="0" b="0"/>
+            <wp:docPr id="16" name="Picture 16" descr="Icon&#10;&#10;Description automatically generated"/>
             <wp:cNvGraphicFramePr>
               <a:graphicFrameLocks xmlns:a="http://schemas.openxmlformats.org/drawingml/2006/main" noChangeAspect="1"/>
             </wp:cNvGraphicFramePr>
@@ -451,7 +502,7 @@
               <a:graphicData uri="http://schemas.openxmlformats.org/drawingml/2006/picture">
                 <pic:pic xmlns:pic="http://schemas.openxmlformats.org/drawingml/2006/picture">
                   <pic:nvPicPr>
-                    <pic:cNvPr id="8" name="Picture 8" descr="A picture containing shape&#10;&#10;Description automatically generated"/>
+                    <pic:cNvPr id="16" name="Picture 16" descr="Icon&#10;&#10;Description automatically generated"/>
                     <pic:cNvPicPr>
                       <a:picLocks noChangeAspect="1" noChangeArrowheads="1"/>
                     </pic:cNvPicPr>
@@ -472,7 +523,7 @@
                   <pic:spPr bwMode="auto">
                     <a:xfrm>
                       <a:off x="0" y="0"/>
-                      <a:ext cx="2691765" cy="3599180"/>
+                      <a:ext cx="1828800" cy="2478405"/>
                     </a:xfrm>
                     <a:prstGeom prst="rect">
                       <a:avLst/>
@@ -491,6 +542,15 @@
     </w:p>
     <w:p>
       <w:pPr>
+        <w:spacing w:after="0" w:line="240" w:lineRule="auto"/>
+        <w:jc w:val="center"/>
+        <w:rPr>
+          <w:rFonts w:ascii="Calibri" w:eastAsia="Times New Roman" w:hAnsi="Calibri" w:cs="Calibri"/>
+        </w:rPr>
+      </w:pPr>
+    </w:p>
+    <w:p>
+      <w:pPr>
         <w:rPr>
           <w:rFonts w:ascii="Calibri" w:eastAsia="Times New Roman" w:hAnsi="Calibri" w:cs="Calibri"/>
         </w:rPr>
@@ -505,7 +565,6 @@
     <w:p>
       <w:pPr>
         <w:spacing w:after="0" w:line="240" w:lineRule="auto"/>
-        <w:jc w:val="center"/>
         <w:rPr>
           <w:rFonts w:ascii="Calibri" w:eastAsia="Times New Roman" w:hAnsi="Calibri" w:cs="Calibri"/>
         </w:rPr>
@@ -517,10 +576,10 @@
         </w:rPr>
         <w:lastRenderedPageBreak/>
         <w:drawing>
-          <wp:inline distT="0" distB="0" distL="0" distR="0" wp14:anchorId="65D002B6" wp14:editId="25E15BC9">
-            <wp:extent cx="2267585" cy="3314065"/>
-            <wp:effectExtent l="0" t="0" r="0" b="635"/>
-            <wp:docPr id="9" name="Picture 9" descr="Shape, arrow&#10;&#10;Description automatically generated"/>
+          <wp:inline distT="0" distB="0" distL="0" distR="0" wp14:anchorId="1D82D5F4" wp14:editId="7F0B060D">
+            <wp:extent cx="2021205" cy="2334260"/>
+            <wp:effectExtent l="0" t="0" r="0" b="8890"/>
+            <wp:docPr id="17" name="Picture 17" descr="Icon&#10;&#10;Description automatically generated"/>
             <wp:cNvGraphicFramePr>
               <a:graphicFrameLocks xmlns:a="http://schemas.openxmlformats.org/drawingml/2006/main" noChangeAspect="1"/>
             </wp:cNvGraphicFramePr>
@@ -528,7 +587,7 @@
               <a:graphicData uri="http://schemas.openxmlformats.org/drawingml/2006/picture">
                 <pic:pic xmlns:pic="http://schemas.openxmlformats.org/drawingml/2006/picture">
                   <pic:nvPicPr>
-                    <pic:cNvPr id="9" name="Picture 9" descr="Shape, arrow&#10;&#10;Description automatically generated"/>
+                    <pic:cNvPr id="17" name="Picture 17" descr="Icon&#10;&#10;Description automatically generated"/>
                     <pic:cNvPicPr>
                       <a:picLocks noChangeAspect="1" noChangeArrowheads="1"/>
                     </pic:cNvPicPr>
@@ -549,7 +608,7 @@
                   <pic:spPr bwMode="auto">
                     <a:xfrm>
                       <a:off x="0" y="0"/>
-                      <a:ext cx="2267585" cy="3314065"/>
+                      <a:ext cx="2021205" cy="2334260"/>
                     </a:xfrm>
                     <a:prstGeom prst="rect">
                       <a:avLst/>
@@ -568,6 +627,19 @@
     </w:p>
     <w:p>
       <w:pPr>
+        <w:rPr>
+          <w:rFonts w:ascii="Calibri" w:eastAsia="Times New Roman" w:hAnsi="Calibri" w:cs="Calibri"/>
+        </w:rPr>
+      </w:pPr>
+      <w:r>
+        <w:rPr>
+          <w:rFonts w:ascii="Calibri" w:eastAsia="Times New Roman" w:hAnsi="Calibri" w:cs="Calibri"/>
+        </w:rPr>
+        <w:br w:type="page"/>
+      </w:r>
+    </w:p>
+    <w:p>
+      <w:pPr>
         <w:spacing w:after="0" w:line="240" w:lineRule="auto"/>
         <w:jc w:val="center"/>
         <w:rPr>
@@ -579,6 +651,160 @@
       <w:pPr>
         <w:spacing w:after="0" w:line="240" w:lineRule="auto"/>
         <w:jc w:val="center"/>
+        <w:rPr>
+          <w:rFonts w:ascii="Calibri" w:eastAsia="Times New Roman" w:hAnsi="Calibri" w:cs="Calibri"/>
+        </w:rPr>
+      </w:pPr>
+    </w:p>
+    <w:p>
+      <w:pPr>
+        <w:spacing w:after="0" w:line="240" w:lineRule="auto"/>
+        <w:jc w:val="center"/>
+        <w:rPr>
+          <w:rFonts w:ascii="Calibri" w:eastAsia="Times New Roman" w:hAnsi="Calibri" w:cs="Calibri"/>
+        </w:rPr>
+      </w:pPr>
+    </w:p>
+    <w:p>
+      <w:pPr>
+        <w:spacing w:after="0" w:line="240" w:lineRule="auto"/>
+        <w:rPr>
+          <w:rFonts w:ascii="Calibri" w:eastAsia="Times New Roman" w:hAnsi="Calibri" w:cs="Calibri"/>
+        </w:rPr>
+      </w:pPr>
+      <w:r>
+        <w:rPr>
+          <w:noProof/>
+        </w:rPr>
+        <w:drawing>
+          <wp:inline distT="0" distB="0" distL="0" distR="0" wp14:anchorId="596D9E46" wp14:editId="4B03D024">
+            <wp:extent cx="1972945" cy="2430145"/>
+            <wp:effectExtent l="0" t="0" r="8255" b="8255"/>
+            <wp:docPr id="18" name="Picture 18" descr="Icon&#10;&#10;Description automatically generated"/>
+            <wp:cNvGraphicFramePr>
+              <a:graphicFrameLocks xmlns:a="http://schemas.openxmlformats.org/drawingml/2006/main" noChangeAspect="1"/>
+            </wp:cNvGraphicFramePr>
+            <a:graphic xmlns:a="http://schemas.openxmlformats.org/drawingml/2006/main">
+              <a:graphicData uri="http://schemas.openxmlformats.org/drawingml/2006/picture">
+                <pic:pic xmlns:pic="http://schemas.openxmlformats.org/drawingml/2006/picture">
+                  <pic:nvPicPr>
+                    <pic:cNvPr id="18" name="Picture 18" descr="Icon&#10;&#10;Description automatically generated"/>
+                    <pic:cNvPicPr>
+                      <a:picLocks noChangeAspect="1" noChangeArrowheads="1"/>
+                    </pic:cNvPicPr>
+                  </pic:nvPicPr>
+                  <pic:blipFill>
+                    <a:blip r:embed="rId12">
+                      <a:extLst>
+                        <a:ext uri="{28A0092B-C50C-407E-A947-70E740481C1C}">
+                          <a14:useLocalDpi xmlns:a14="http://schemas.microsoft.com/office/drawing/2010/main" val="0"/>
+                        </a:ext>
+                      </a:extLst>
+                    </a:blip>
+                    <a:srcRect/>
+                    <a:stretch>
+                      <a:fillRect/>
+                    </a:stretch>
+                  </pic:blipFill>
+                  <pic:spPr bwMode="auto">
+                    <a:xfrm>
+                      <a:off x="0" y="0"/>
+                      <a:ext cx="1972945" cy="2430145"/>
+                    </a:xfrm>
+                    <a:prstGeom prst="rect">
+                      <a:avLst/>
+                    </a:prstGeom>
+                    <a:noFill/>
+                    <a:ln>
+                      <a:noFill/>
+                    </a:ln>
+                  </pic:spPr>
+                </pic:pic>
+              </a:graphicData>
+            </a:graphic>
+          </wp:inline>
+        </w:drawing>
+      </w:r>
+    </w:p>
+    <w:p>
+      <w:pPr>
+        <w:rPr>
+          <w:rFonts w:ascii="Calibri" w:eastAsia="Times New Roman" w:hAnsi="Calibri" w:cs="Calibri"/>
+        </w:rPr>
+      </w:pPr>
+      <w:r>
+        <w:rPr>
+          <w:rFonts w:ascii="Calibri" w:eastAsia="Times New Roman" w:hAnsi="Calibri" w:cs="Calibri"/>
+        </w:rPr>
+        <w:br w:type="page"/>
+      </w:r>
+    </w:p>
+    <w:p>
+      <w:pPr>
+        <w:spacing w:after="0" w:line="240" w:lineRule="auto"/>
+        <w:rPr>
+          <w:rFonts w:ascii="Calibri" w:eastAsia="Times New Roman" w:hAnsi="Calibri" w:cs="Calibri"/>
+        </w:rPr>
+      </w:pPr>
+      <w:r>
+        <w:rPr>
+          <w:rFonts w:ascii="Calibri" w:eastAsia="Times New Roman" w:hAnsi="Calibri" w:cs="Calibri"/>
+          <w:noProof/>
+        </w:rPr>
+        <w:lastRenderedPageBreak/>
+        <w:drawing>
+          <wp:inline distT="0" distB="0" distL="0" distR="0" wp14:anchorId="4827085D" wp14:editId="5E0160D0">
+            <wp:extent cx="2478405" cy="2815590"/>
+            <wp:effectExtent l="0" t="0" r="0" b="3810"/>
+            <wp:docPr id="19" name="Picture 19" descr="Shape, icon&#10;&#10;Description automatically generated"/>
+            <wp:cNvGraphicFramePr>
+              <a:graphicFrameLocks xmlns:a="http://schemas.openxmlformats.org/drawingml/2006/main" noChangeAspect="1"/>
+            </wp:cNvGraphicFramePr>
+            <a:graphic xmlns:a="http://schemas.openxmlformats.org/drawingml/2006/main">
+              <a:graphicData uri="http://schemas.openxmlformats.org/drawingml/2006/picture">
+                <pic:pic xmlns:pic="http://schemas.openxmlformats.org/drawingml/2006/picture">
+                  <pic:nvPicPr>
+                    <pic:cNvPr id="19" name="Picture 19" descr="Shape, icon&#10;&#10;Description automatically generated"/>
+                    <pic:cNvPicPr>
+                      <a:picLocks noChangeAspect="1" noChangeArrowheads="1"/>
+                    </pic:cNvPicPr>
+                  </pic:nvPicPr>
+                  <pic:blipFill>
+                    <a:blip r:embed="rId13">
+                      <a:extLst>
+                        <a:ext uri="{28A0092B-C50C-407E-A947-70E740481C1C}">
+                          <a14:useLocalDpi xmlns:a14="http://schemas.microsoft.com/office/drawing/2010/main" val="0"/>
+                        </a:ext>
+                      </a:extLst>
+                    </a:blip>
+                    <a:srcRect/>
+                    <a:stretch>
+                      <a:fillRect/>
+                    </a:stretch>
+                  </pic:blipFill>
+                  <pic:spPr bwMode="auto">
+                    <a:xfrm>
+                      <a:off x="0" y="0"/>
+                      <a:ext cx="2478405" cy="2815590"/>
+                    </a:xfrm>
+                    <a:prstGeom prst="rect">
+                      <a:avLst/>
+                    </a:prstGeom>
+                    <a:noFill/>
+                    <a:ln>
+                      <a:noFill/>
+                    </a:ln>
+                  </pic:spPr>
+                </pic:pic>
+              </a:graphicData>
+            </a:graphic>
+          </wp:inline>
+        </w:drawing>
+      </w:r>
+    </w:p>
+    <w:p>
+      <w:pPr>
+        <w:spacing w:after="0" w:line="240" w:lineRule="auto"/>
         <w:rPr>
           <w:rFonts w:ascii="Calibri" w:eastAsia="Times New Roman" w:hAnsi="Calibri" w:cs="Calibri"/>
         </w:rPr>
